--- a/python实用系列/两个DataFrame的部分数据替换/两个DataFrame的部分数据替换.docx
+++ b/python实用系列/两个DataFrame的部分数据替换/两个DataFrame的部分数据替换.docx
@@ -832,6 +832,7 @@
         </w:numPr>
         <w:jc w:val="both"/>
       </w:pPr>
+      <w:bookmarkStart w:id="0" w:name="_GoBack"/>
       <w:r>
         <w:drawing>
           <wp:inline distT="0" distB="0" distL="114300" distR="114300">
@@ -875,6 +876,7 @@
           </wp:inline>
         </w:drawing>
       </w:r>
+      <w:bookmarkEnd w:id="0"/>
     </w:p>
     <w:p>
       <w:pPr>
@@ -994,8 +996,6 @@
         </w:rPr>
         <w:t>以上就是今天文章的全部内容了，下次如果有小伙伴有类似的需求可以采取上述方案。另外，大家可以想想有什么其他的方案来实现这个需求。我们下次再见。</w:t>
       </w:r>
-      <w:bookmarkStart w:id="0" w:name="_GoBack"/>
-      <w:bookmarkEnd w:id="0"/>
     </w:p>
     <w:sectPr>
       <w:pgSz w:w="11906" w:h="16838"/>
